--- a/planner/saylani-navtec-planner.docx
+++ b/planner/saylani-navtec-planner.docx
@@ -15,7 +15,7 @@
         </w:tblBorders>
         <w:tblCellMar>
           <w:top w:w="55" w:type="dxa"/>
-          <w:left w:w="52" w:type="dxa"/>
+          <w:left w:w="51" w:type="dxa"/>
           <w:bottom w:w="55" w:type="dxa"/>
           <w:right w:w="55" w:type="dxa"/>
         </w:tblCellMar>
@@ -898,7 +898,7 @@
         </w:tblBorders>
         <w:tblCellMar>
           <w:top w:w="55" w:type="dxa"/>
-          <w:left w:w="54" w:type="dxa"/>
+          <w:left w:w="53" w:type="dxa"/>
           <w:bottom w:w="55" w:type="dxa"/>
           <w:right w:w="55" w:type="dxa"/>
         </w:tblCellMar>
@@ -985,6 +985,7 @@
           <w:tcPr>
             <w:tcW w:w="1264" w:type="dxa"/>
             <w:tcBorders>
+              <w:top w:val="single" w:sz="2" w:space="0" w:color="000000"/>
               <w:left w:val="single" w:sz="2" w:space="0" w:color="000000"/>
               <w:bottom w:val="single" w:sz="2" w:space="0" w:color="000000"/>
               <w:insideH w:val="single" w:sz="2" w:space="0" w:color="000000"/>
@@ -1005,6 +1006,7 @@
           <w:tcPr>
             <w:tcW w:w="2422" w:type="dxa"/>
             <w:tcBorders>
+              <w:top w:val="single" w:sz="2" w:space="0" w:color="000000"/>
               <w:left w:val="single" w:sz="2" w:space="0" w:color="000000"/>
               <w:bottom w:val="single" w:sz="2" w:space="0" w:color="000000"/>
               <w:insideH w:val="single" w:sz="2" w:space="0" w:color="000000"/>
@@ -1026,6 +1028,7 @@
           <w:tcPr>
             <w:tcW w:w="5957" w:type="dxa"/>
             <w:tcBorders>
+              <w:top w:val="single" w:sz="2" w:space="0" w:color="000000"/>
               <w:left w:val="single" w:sz="2" w:space="0" w:color="000000"/>
               <w:bottom w:val="single" w:sz="2" w:space="0" w:color="000000"/>
               <w:right w:val="single" w:sz="2" w:space="0" w:color="000000"/>
@@ -1052,6 +1055,7 @@
           <w:tcPr>
             <w:tcW w:w="1264" w:type="dxa"/>
             <w:tcBorders>
+              <w:top w:val="single" w:sz="2" w:space="0" w:color="000000"/>
               <w:left w:val="single" w:sz="2" w:space="0" w:color="000000"/>
               <w:bottom w:val="single" w:sz="2" w:space="0" w:color="000000"/>
               <w:insideH w:val="single" w:sz="2" w:space="0" w:color="000000"/>
@@ -1072,6 +1076,7 @@
           <w:tcPr>
             <w:tcW w:w="2422" w:type="dxa"/>
             <w:tcBorders>
+              <w:top w:val="single" w:sz="2" w:space="0" w:color="000000"/>
               <w:left w:val="single" w:sz="2" w:space="0" w:color="000000"/>
               <w:bottom w:val="single" w:sz="2" w:space="0" w:color="000000"/>
               <w:insideH w:val="single" w:sz="2" w:space="0" w:color="000000"/>
@@ -1093,6 +1098,7 @@
           <w:tcPr>
             <w:tcW w:w="5957" w:type="dxa"/>
             <w:tcBorders>
+              <w:top w:val="single" w:sz="2" w:space="0" w:color="000000"/>
               <w:left w:val="single" w:sz="2" w:space="0" w:color="000000"/>
               <w:bottom w:val="single" w:sz="2" w:space="0" w:color="000000"/>
               <w:right w:val="single" w:sz="2" w:space="0" w:color="000000"/>
@@ -1209,6 +1215,7 @@
           <w:tcPr>
             <w:tcW w:w="1264" w:type="dxa"/>
             <w:tcBorders>
+              <w:top w:val="single" w:sz="2" w:space="0" w:color="000000"/>
               <w:left w:val="single" w:sz="2" w:space="0" w:color="000000"/>
               <w:bottom w:val="single" w:sz="2" w:space="0" w:color="000000"/>
               <w:insideH w:val="single" w:sz="2" w:space="0" w:color="000000"/>
@@ -1229,6 +1236,7 @@
           <w:tcPr>
             <w:tcW w:w="2422" w:type="dxa"/>
             <w:tcBorders>
+              <w:top w:val="single" w:sz="2" w:space="0" w:color="000000"/>
               <w:left w:val="single" w:sz="2" w:space="0" w:color="000000"/>
               <w:bottom w:val="single" w:sz="2" w:space="0" w:color="000000"/>
               <w:insideH w:val="single" w:sz="2" w:space="0" w:color="000000"/>
@@ -1250,6 +1258,7 @@
           <w:tcPr>
             <w:tcW w:w="5957" w:type="dxa"/>
             <w:tcBorders>
+              <w:top w:val="single" w:sz="2" w:space="0" w:color="000000"/>
               <w:left w:val="single" w:sz="2" w:space="0" w:color="000000"/>
               <w:bottom w:val="single" w:sz="2" w:space="0" w:color="000000"/>
               <w:right w:val="single" w:sz="2" w:space="0" w:color="000000"/>
@@ -1306,6 +1315,7 @@
           <w:tcPr>
             <w:tcW w:w="1264" w:type="dxa"/>
             <w:tcBorders>
+              <w:top w:val="single" w:sz="2" w:space="0" w:color="000000"/>
               <w:left w:val="single" w:sz="2" w:space="0" w:color="000000"/>
               <w:bottom w:val="single" w:sz="2" w:space="0" w:color="000000"/>
               <w:insideH w:val="single" w:sz="2" w:space="0" w:color="000000"/>
@@ -1326,6 +1336,7 @@
           <w:tcPr>
             <w:tcW w:w="2422" w:type="dxa"/>
             <w:tcBorders>
+              <w:top w:val="single" w:sz="2" w:space="0" w:color="000000"/>
               <w:left w:val="single" w:sz="2" w:space="0" w:color="000000"/>
               <w:bottom w:val="single" w:sz="2" w:space="0" w:color="000000"/>
               <w:insideH w:val="single" w:sz="2" w:space="0" w:color="000000"/>
@@ -1347,6 +1358,7 @@
           <w:tcPr>
             <w:tcW w:w="5957" w:type="dxa"/>
             <w:tcBorders>
+              <w:top w:val="single" w:sz="2" w:space="0" w:color="000000"/>
               <w:left w:val="single" w:sz="2" w:space="0" w:color="000000"/>
               <w:bottom w:val="single" w:sz="2" w:space="0" w:color="000000"/>
               <w:right w:val="single" w:sz="2" w:space="0" w:color="000000"/>
@@ -1395,6 +1407,7 @@
           <w:tcPr>
             <w:tcW w:w="1264" w:type="dxa"/>
             <w:tcBorders>
+              <w:top w:val="single" w:sz="2" w:space="0" w:color="000000"/>
               <w:left w:val="single" w:sz="2" w:space="0" w:color="000000"/>
               <w:bottom w:val="single" w:sz="2" w:space="0" w:color="000000"/>
               <w:insideH w:val="single" w:sz="2" w:space="0" w:color="000000"/>
@@ -1415,6 +1428,7 @@
           <w:tcPr>
             <w:tcW w:w="2422" w:type="dxa"/>
             <w:tcBorders>
+              <w:top w:val="single" w:sz="2" w:space="0" w:color="000000"/>
               <w:left w:val="single" w:sz="2" w:space="0" w:color="000000"/>
               <w:bottom w:val="single" w:sz="2" w:space="0" w:color="000000"/>
               <w:insideH w:val="single" w:sz="2" w:space="0" w:color="000000"/>
@@ -1436,6 +1450,7 @@
           <w:tcPr>
             <w:tcW w:w="5957" w:type="dxa"/>
             <w:tcBorders>
+              <w:top w:val="single" w:sz="2" w:space="0" w:color="000000"/>
               <w:left w:val="single" w:sz="2" w:space="0" w:color="000000"/>
               <w:bottom w:val="single" w:sz="2" w:space="0" w:color="000000"/>
               <w:right w:val="single" w:sz="2" w:space="0" w:color="000000"/>
@@ -1472,6 +1487,665 @@
             <w:r>
               <w:rPr/>
               <w:t>New: Js(var, str, num,operators, if else)</w:t>
+            </w:r>
+          </w:p>
+        </w:tc>
+      </w:tr>
+    </w:tbl>
+    <w:p>
+      <w:pPr>
+        <w:pStyle w:val="Normal"/>
+        <w:rPr/>
+      </w:pPr>
+      <w:r>
+        <w:rPr/>
+      </w:r>
+    </w:p>
+    <w:p>
+      <w:pPr>
+        <w:pStyle w:val="Normal"/>
+        <w:rPr/>
+      </w:pPr>
+      <w:r>
+        <w:rPr/>
+      </w:r>
+    </w:p>
+    <w:p>
+      <w:pPr>
+        <w:pStyle w:val="Normal"/>
+        <w:rPr/>
+      </w:pPr>
+      <w:r>
+        <w:rPr/>
+      </w:r>
+    </w:p>
+    <w:p>
+      <w:pPr>
+        <w:pStyle w:val="Normal"/>
+        <w:rPr/>
+      </w:pPr>
+      <w:r>
+        <w:rPr/>
+      </w:r>
+    </w:p>
+    <w:p>
+      <w:pPr>
+        <w:pStyle w:val="Normal"/>
+        <w:rPr/>
+      </w:pPr>
+      <w:r>
+        <w:rPr/>
+        <w:t>Week 6 November</w:t>
+      </w:r>
+    </w:p>
+    <w:p>
+      <w:pPr>
+        <w:pStyle w:val="Normal"/>
+        <w:rPr/>
+      </w:pPr>
+      <w:r>
+        <w:rPr/>
+      </w:r>
+    </w:p>
+    <w:p>
+      <w:pPr>
+        <w:pStyle w:val="Normal"/>
+        <w:rPr/>
+      </w:pPr>
+      <w:r>
+        <w:rPr/>
+      </w:r>
+    </w:p>
+    <w:tbl>
+      <w:tblPr>
+        <w:tblW w:w="9643" w:type="dxa"/>
+        <w:jc w:val="left"/>
+        <w:tblInd w:w="0" w:type="dxa"/>
+        <w:tblBorders>
+          <w:top w:val="single" w:sz="2" w:space="0" w:color="000000"/>
+          <w:left w:val="single" w:sz="2" w:space="0" w:color="000000"/>
+          <w:bottom w:val="single" w:sz="2" w:space="0" w:color="000000"/>
+          <w:insideH w:val="single" w:sz="2" w:space="0" w:color="000000"/>
+        </w:tblBorders>
+        <w:tblCellMar>
+          <w:top w:w="55" w:type="dxa"/>
+          <w:left w:w="53" w:type="dxa"/>
+          <w:bottom w:w="55" w:type="dxa"/>
+          <w:right w:w="55" w:type="dxa"/>
+        </w:tblCellMar>
+      </w:tblPr>
+      <w:tblGrid>
+        <w:gridCol w:w="1264"/>
+        <w:gridCol w:w="2422"/>
+        <w:gridCol w:w="5957"/>
+      </w:tblGrid>
+      <w:tr>
+        <w:trPr/>
+        <w:tc>
+          <w:tcPr>
+            <w:tcW w:w="1264" w:type="dxa"/>
+            <w:tcBorders>
+              <w:top w:val="single" w:sz="2" w:space="0" w:color="000000"/>
+              <w:left w:val="single" w:sz="2" w:space="0" w:color="000000"/>
+              <w:bottom w:val="single" w:sz="2" w:space="0" w:color="000000"/>
+              <w:insideH w:val="single" w:sz="2" w:space="0" w:color="000000"/>
+            </w:tcBorders>
+            <w:shd w:fill="auto" w:val="clear"/>
+          </w:tcPr>
+          <w:p>
+            <w:pPr>
+              <w:pStyle w:val="TableContents"/>
+              <w:rPr/>
+            </w:pPr>
+            <w:r>
+              <w:rPr/>
+              <w:t>class</w:t>
+            </w:r>
+          </w:p>
+        </w:tc>
+        <w:tc>
+          <w:tcPr>
+            <w:tcW w:w="2422" w:type="dxa"/>
+            <w:tcBorders>
+              <w:top w:val="single" w:sz="2" w:space="0" w:color="000000"/>
+              <w:left w:val="single" w:sz="2" w:space="0" w:color="000000"/>
+              <w:bottom w:val="single" w:sz="2" w:space="0" w:color="000000"/>
+              <w:insideH w:val="single" w:sz="2" w:space="0" w:color="000000"/>
+            </w:tcBorders>
+            <w:shd w:fill="auto" w:val="clear"/>
+          </w:tcPr>
+          <w:p>
+            <w:pPr>
+              <w:pStyle w:val="TableContents"/>
+              <w:rPr/>
+            </w:pPr>
+            <w:r>
+              <w:rPr/>
+              <w:t>Date</w:t>
+            </w:r>
+          </w:p>
+        </w:tc>
+        <w:tc>
+          <w:tcPr>
+            <w:tcW w:w="5957" w:type="dxa"/>
+            <w:tcBorders>
+              <w:top w:val="single" w:sz="2" w:space="0" w:color="000000"/>
+              <w:left w:val="single" w:sz="2" w:space="0" w:color="000000"/>
+              <w:bottom w:val="single" w:sz="2" w:space="0" w:color="000000"/>
+              <w:right w:val="single" w:sz="2" w:space="0" w:color="000000"/>
+              <w:insideH w:val="single" w:sz="2" w:space="0" w:color="000000"/>
+              <w:insideV w:val="single" w:sz="2" w:space="0" w:color="000000"/>
+            </w:tcBorders>
+            <w:shd w:fill="auto" w:val="clear"/>
+          </w:tcPr>
+          <w:p>
+            <w:pPr>
+              <w:pStyle w:val="TableContents"/>
+              <w:rPr/>
+            </w:pPr>
+            <w:r>
+              <w:rPr/>
+              <w:t>Topics</w:t>
+            </w:r>
+          </w:p>
+        </w:tc>
+      </w:tr>
+      <w:tr>
+        <w:trPr/>
+        <w:tc>
+          <w:tcPr>
+            <w:tcW w:w="1264" w:type="dxa"/>
+            <w:tcBorders>
+              <w:top w:val="single" w:sz="2" w:space="0" w:color="000000"/>
+              <w:left w:val="single" w:sz="2" w:space="0" w:color="000000"/>
+              <w:bottom w:val="single" w:sz="2" w:space="0" w:color="000000"/>
+              <w:insideH w:val="single" w:sz="2" w:space="0" w:color="000000"/>
+            </w:tcBorders>
+            <w:shd w:fill="auto" w:val="clear"/>
+          </w:tcPr>
+          <w:p>
+            <w:pPr>
+              <w:pStyle w:val="TableContents"/>
+              <w:rPr/>
+            </w:pPr>
+            <w:r>
+              <w:rPr/>
+            </w:r>
+          </w:p>
+        </w:tc>
+        <w:tc>
+          <w:tcPr>
+            <w:tcW w:w="2422" w:type="dxa"/>
+            <w:tcBorders>
+              <w:top w:val="single" w:sz="2" w:space="0" w:color="000000"/>
+              <w:left w:val="single" w:sz="2" w:space="0" w:color="000000"/>
+              <w:bottom w:val="single" w:sz="2" w:space="0" w:color="000000"/>
+              <w:insideH w:val="single" w:sz="2" w:space="0" w:color="000000"/>
+            </w:tcBorders>
+            <w:shd w:fill="auto" w:val="clear"/>
+          </w:tcPr>
+          <w:p>
+            <w:pPr>
+              <w:pStyle w:val="TableContents"/>
+              <w:rPr/>
+            </w:pPr>
+            <w:r>
+              <w:rPr/>
+              <w:t>9</w:t>
+            </w:r>
+            <w:r>
+              <w:rPr/>
+              <w:t xml:space="preserve"> Nov 2020</w:t>
+            </w:r>
+          </w:p>
+        </w:tc>
+        <w:tc>
+          <w:tcPr>
+            <w:tcW w:w="5957" w:type="dxa"/>
+            <w:tcBorders>
+              <w:top w:val="single" w:sz="2" w:space="0" w:color="000000"/>
+              <w:left w:val="single" w:sz="2" w:space="0" w:color="000000"/>
+              <w:bottom w:val="single" w:sz="2" w:space="0" w:color="000000"/>
+              <w:right w:val="single" w:sz="2" w:space="0" w:color="000000"/>
+              <w:insideH w:val="single" w:sz="2" w:space="0" w:color="000000"/>
+              <w:insideV w:val="single" w:sz="2" w:space="0" w:color="000000"/>
+            </w:tcBorders>
+            <w:shd w:fill="auto" w:val="clear"/>
+          </w:tcPr>
+          <w:p>
+            <w:pPr>
+              <w:pStyle w:val="TableContents"/>
+              <w:rPr/>
+            </w:pPr>
+            <w:r>
+              <w:rPr/>
+              <w:t>Paragraph expand</w:t>
+            </w:r>
+          </w:p>
+          <w:p>
+            <w:pPr>
+              <w:pStyle w:val="TableContents"/>
+              <w:rPr/>
+            </w:pPr>
+            <w:r>
+              <w:rPr/>
+              <w:t>assign class name to html element thru JS</w:t>
+            </w:r>
+          </w:p>
+          <w:p>
+            <w:pPr>
+              <w:pStyle w:val="TableContents"/>
+              <w:rPr/>
+            </w:pPr>
+            <w:r>
+              <w:rPr/>
+              <w:t>swapImage dynamic funtion pass id n src</w:t>
+            </w:r>
+          </w:p>
+          <w:p>
+            <w:pPr>
+              <w:pStyle w:val="TableContents"/>
+              <w:rPr/>
+            </w:pPr>
+            <w:r>
+              <w:rPr/>
+              <w:t>target all elements by tag name</w:t>
+            </w:r>
+          </w:p>
+          <w:p>
+            <w:pPr>
+              <w:pStyle w:val="TableContents"/>
+              <w:rPr/>
+            </w:pPr>
+            <w:r>
+              <w:rPr/>
+              <w:t>target specified elements by tagname</w:t>
+            </w:r>
+          </w:p>
+          <w:p>
+            <w:pPr>
+              <w:pStyle w:val="TableContents"/>
+              <w:rPr/>
+            </w:pPr>
+            <w:r>
+              <w:rPr/>
+              <w:t>Assignment practice</w:t>
+            </w:r>
+          </w:p>
+          <w:p>
+            <w:pPr>
+              <w:pStyle w:val="TableContents"/>
+              <w:rPr/>
+            </w:pPr>
+            <w:r>
+              <w:rPr/>
+              <w:t>New: if elseif, arrays, slice, splice, push pop</w:t>
+            </w:r>
+          </w:p>
+          <w:p>
+            <w:pPr>
+              <w:pStyle w:val="TableContents"/>
+              <w:rPr/>
+            </w:pPr>
+            <w:r>
+              <w:rPr/>
+              <w:t>string.replace, for loop</w:t>
+            </w:r>
+          </w:p>
+        </w:tc>
+      </w:tr>
+      <w:tr>
+        <w:trPr/>
+        <w:tc>
+          <w:tcPr>
+            <w:tcW w:w="1264" w:type="dxa"/>
+            <w:tcBorders>
+              <w:top w:val="single" w:sz="2" w:space="0" w:color="000000"/>
+              <w:left w:val="single" w:sz="2" w:space="0" w:color="000000"/>
+              <w:bottom w:val="single" w:sz="2" w:space="0" w:color="000000"/>
+              <w:insideH w:val="single" w:sz="2" w:space="0" w:color="000000"/>
+            </w:tcBorders>
+            <w:shd w:fill="auto" w:val="clear"/>
+          </w:tcPr>
+          <w:p>
+            <w:pPr>
+              <w:pStyle w:val="TableContents"/>
+              <w:rPr/>
+            </w:pPr>
+            <w:r>
+              <w:rPr/>
+            </w:r>
+          </w:p>
+        </w:tc>
+        <w:tc>
+          <w:tcPr>
+            <w:tcW w:w="2422" w:type="dxa"/>
+            <w:tcBorders>
+              <w:top w:val="single" w:sz="2" w:space="0" w:color="000000"/>
+              <w:left w:val="single" w:sz="2" w:space="0" w:color="000000"/>
+              <w:bottom w:val="single" w:sz="2" w:space="0" w:color="000000"/>
+              <w:insideH w:val="single" w:sz="2" w:space="0" w:color="000000"/>
+            </w:tcBorders>
+            <w:shd w:fill="auto" w:val="clear"/>
+          </w:tcPr>
+          <w:p>
+            <w:pPr>
+              <w:pStyle w:val="TableContents"/>
+              <w:rPr/>
+            </w:pPr>
+            <w:r>
+              <w:rPr/>
+              <w:t>10</w:t>
+            </w:r>
+            <w:r>
+              <w:rPr/>
+              <w:t xml:space="preserve"> Nov 2020</w:t>
+            </w:r>
+          </w:p>
+        </w:tc>
+        <w:tc>
+          <w:tcPr>
+            <w:tcW w:w="5957" w:type="dxa"/>
+            <w:tcBorders>
+              <w:top w:val="single" w:sz="2" w:space="0" w:color="000000"/>
+              <w:left w:val="single" w:sz="2" w:space="0" w:color="000000"/>
+              <w:bottom w:val="single" w:sz="2" w:space="0" w:color="000000"/>
+              <w:right w:val="single" w:sz="2" w:space="0" w:color="000000"/>
+              <w:insideH w:val="single" w:sz="2" w:space="0" w:color="000000"/>
+              <w:insideV w:val="single" w:sz="2" w:space="0" w:color="000000"/>
+            </w:tcBorders>
+            <w:shd w:fill="auto" w:val="clear"/>
+          </w:tcPr>
+          <w:p>
+            <w:pPr>
+              <w:pStyle w:val="TableContents"/>
+              <w:rPr/>
+            </w:pPr>
+            <w:r>
+              <w:rPr/>
+              <w:t>Dom 58-68(full)</w:t>
+            </w:r>
+          </w:p>
+          <w:p>
+            <w:pPr>
+              <w:pStyle w:val="TableContents"/>
+              <w:rPr>
+                <w:u w:val="single"/>
+              </w:rPr>
+            </w:pPr>
+            <w:r>
+              <w:rPr>
+                <w:u w:val="single"/>
+              </w:rPr>
+              <w:t>Assignment</w:t>
+            </w:r>
+          </w:p>
+          <w:p>
+            <w:pPr>
+              <w:pStyle w:val="TableContents"/>
+              <w:rPr/>
+            </w:pPr>
+            <w:r>
+              <w:rPr/>
+              <w:t>make dynamic todos list with add todo</w:t>
+            </w:r>
+          </w:p>
+          <w:p>
+            <w:pPr>
+              <w:pStyle w:val="TableContents"/>
+              <w:rPr/>
+            </w:pPr>
+            <w:r>
+              <w:rPr/>
+              <w:t>new: functions, Math.round, ceil,float</w:t>
+            </w:r>
+          </w:p>
+        </w:tc>
+      </w:tr>
+      <w:tr>
+        <w:trPr/>
+        <w:tc>
+          <w:tcPr>
+            <w:tcW w:w="1264" w:type="dxa"/>
+            <w:tcBorders>
+              <w:top w:val="single" w:sz="2" w:space="0" w:color="000000"/>
+              <w:left w:val="single" w:sz="2" w:space="0" w:color="000000"/>
+              <w:bottom w:val="single" w:sz="2" w:space="0" w:color="000000"/>
+              <w:insideH w:val="single" w:sz="2" w:space="0" w:color="000000"/>
+            </w:tcBorders>
+            <w:shd w:fill="auto" w:val="clear"/>
+          </w:tcPr>
+          <w:p>
+            <w:pPr>
+              <w:pStyle w:val="TableContents"/>
+              <w:rPr/>
+            </w:pPr>
+            <w:r>
+              <w:rPr/>
+            </w:r>
+          </w:p>
+        </w:tc>
+        <w:tc>
+          <w:tcPr>
+            <w:tcW w:w="2422" w:type="dxa"/>
+            <w:tcBorders>
+              <w:top w:val="single" w:sz="2" w:space="0" w:color="000000"/>
+              <w:left w:val="single" w:sz="2" w:space="0" w:color="000000"/>
+              <w:bottom w:val="single" w:sz="2" w:space="0" w:color="000000"/>
+              <w:insideH w:val="single" w:sz="2" w:space="0" w:color="000000"/>
+            </w:tcBorders>
+            <w:shd w:fill="auto" w:val="clear"/>
+          </w:tcPr>
+          <w:p>
+            <w:pPr>
+              <w:pStyle w:val="TableContents"/>
+              <w:rPr/>
+            </w:pPr>
+            <w:r>
+              <w:rPr/>
+              <w:t>11</w:t>
+            </w:r>
+            <w:r>
+              <w:rPr/>
+              <w:t xml:space="preserve"> Nov 2020</w:t>
+            </w:r>
+          </w:p>
+        </w:tc>
+        <w:tc>
+          <w:tcPr>
+            <w:tcW w:w="5957" w:type="dxa"/>
+            <w:tcBorders>
+              <w:top w:val="single" w:sz="2" w:space="0" w:color="000000"/>
+              <w:left w:val="single" w:sz="2" w:space="0" w:color="000000"/>
+              <w:bottom w:val="single" w:sz="2" w:space="0" w:color="000000"/>
+              <w:right w:val="single" w:sz="2" w:space="0" w:color="000000"/>
+              <w:insideH w:val="single" w:sz="2" w:space="0" w:color="000000"/>
+              <w:insideV w:val="single" w:sz="2" w:space="0" w:color="000000"/>
+            </w:tcBorders>
+            <w:shd w:fill="auto" w:val="clear"/>
+          </w:tcPr>
+          <w:p>
+            <w:pPr>
+              <w:pStyle w:val="TableContents"/>
+              <w:rPr/>
+            </w:pPr>
+            <w:r>
+              <w:rPr/>
+              <w:t>Objects</w:t>
+            </w:r>
+          </w:p>
+          <w:p>
+            <w:pPr>
+              <w:pStyle w:val="TableContents"/>
+              <w:rPr/>
+            </w:pPr>
+            <w:r>
+              <w:rPr/>
+              <w:t>assignment</w:t>
+            </w:r>
+          </w:p>
+          <w:p>
+            <w:pPr>
+              <w:pStyle w:val="TableContents"/>
+              <w:rPr/>
+            </w:pPr>
+            <w:r>
+              <w:rPr/>
+            </w:r>
+          </w:p>
+        </w:tc>
+      </w:tr>
+      <w:tr>
+        <w:trPr/>
+        <w:tc>
+          <w:tcPr>
+            <w:tcW w:w="1264" w:type="dxa"/>
+            <w:tcBorders>
+              <w:top w:val="single" w:sz="2" w:space="0" w:color="000000"/>
+              <w:left w:val="single" w:sz="2" w:space="0" w:color="000000"/>
+              <w:bottom w:val="single" w:sz="2" w:space="0" w:color="000000"/>
+              <w:insideH w:val="single" w:sz="2" w:space="0" w:color="000000"/>
+            </w:tcBorders>
+            <w:shd w:fill="auto" w:val="clear"/>
+          </w:tcPr>
+          <w:p>
+            <w:pPr>
+              <w:pStyle w:val="TableContents"/>
+              <w:rPr/>
+            </w:pPr>
+            <w:r>
+              <w:rPr/>
+            </w:r>
+          </w:p>
+        </w:tc>
+        <w:tc>
+          <w:tcPr>
+            <w:tcW w:w="2422" w:type="dxa"/>
+            <w:tcBorders>
+              <w:top w:val="single" w:sz="2" w:space="0" w:color="000000"/>
+              <w:left w:val="single" w:sz="2" w:space="0" w:color="000000"/>
+              <w:bottom w:val="single" w:sz="2" w:space="0" w:color="000000"/>
+              <w:insideH w:val="single" w:sz="2" w:space="0" w:color="000000"/>
+            </w:tcBorders>
+            <w:shd w:fill="auto" w:val="clear"/>
+          </w:tcPr>
+          <w:p>
+            <w:pPr>
+              <w:pStyle w:val="TableContents"/>
+              <w:rPr/>
+            </w:pPr>
+            <w:r>
+              <w:rPr/>
+              <w:t>12</w:t>
+            </w:r>
+            <w:r>
+              <w:rPr/>
+              <w:t xml:space="preserve"> Nov 2020</w:t>
+            </w:r>
+          </w:p>
+        </w:tc>
+        <w:tc>
+          <w:tcPr>
+            <w:tcW w:w="5957" w:type="dxa"/>
+            <w:tcBorders>
+              <w:top w:val="single" w:sz="2" w:space="0" w:color="000000"/>
+              <w:left w:val="single" w:sz="2" w:space="0" w:color="000000"/>
+              <w:bottom w:val="single" w:sz="2" w:space="0" w:color="000000"/>
+              <w:right w:val="single" w:sz="2" w:space="0" w:color="000000"/>
+              <w:insideH w:val="single" w:sz="2" w:space="0" w:color="000000"/>
+              <w:insideV w:val="single" w:sz="2" w:space="0" w:color="000000"/>
+            </w:tcBorders>
+            <w:shd w:fill="auto" w:val="clear"/>
+          </w:tcPr>
+          <w:p>
+            <w:pPr>
+              <w:pStyle w:val="TableContents"/>
+              <w:rPr/>
+            </w:pPr>
+            <w:r>
+              <w:rPr/>
+            </w:r>
+          </w:p>
+          <w:p>
+            <w:pPr>
+              <w:pStyle w:val="TableContents"/>
+              <w:rPr/>
+            </w:pPr>
+            <w:r>
+              <w:rPr/>
+            </w:r>
+          </w:p>
+        </w:tc>
+      </w:tr>
+      <w:tr>
+        <w:trPr/>
+        <w:tc>
+          <w:tcPr>
+            <w:tcW w:w="1264" w:type="dxa"/>
+            <w:tcBorders>
+              <w:top w:val="single" w:sz="2" w:space="0" w:color="000000"/>
+              <w:left w:val="single" w:sz="2" w:space="0" w:color="000000"/>
+              <w:bottom w:val="single" w:sz="2" w:space="0" w:color="000000"/>
+              <w:insideH w:val="single" w:sz="2" w:space="0" w:color="000000"/>
+            </w:tcBorders>
+            <w:shd w:fill="auto" w:val="clear"/>
+          </w:tcPr>
+          <w:p>
+            <w:pPr>
+              <w:pStyle w:val="TableContents"/>
+              <w:rPr/>
+            </w:pPr>
+            <w:r>
+              <w:rPr/>
+            </w:r>
+          </w:p>
+        </w:tc>
+        <w:tc>
+          <w:tcPr>
+            <w:tcW w:w="2422" w:type="dxa"/>
+            <w:tcBorders>
+              <w:top w:val="single" w:sz="2" w:space="0" w:color="000000"/>
+              <w:left w:val="single" w:sz="2" w:space="0" w:color="000000"/>
+              <w:bottom w:val="single" w:sz="2" w:space="0" w:color="000000"/>
+              <w:insideH w:val="single" w:sz="2" w:space="0" w:color="000000"/>
+            </w:tcBorders>
+            <w:shd w:fill="auto" w:val="clear"/>
+          </w:tcPr>
+          <w:p>
+            <w:pPr>
+              <w:pStyle w:val="TableContents"/>
+              <w:rPr/>
+            </w:pPr>
+            <w:r>
+              <w:rPr/>
+              <w:t>13</w:t>
+            </w:r>
+            <w:r>
+              <w:rPr/>
+              <w:t xml:space="preserve"> Nov 2020</w:t>
+            </w:r>
+          </w:p>
+        </w:tc>
+        <w:tc>
+          <w:tcPr>
+            <w:tcW w:w="5957" w:type="dxa"/>
+            <w:tcBorders>
+              <w:top w:val="single" w:sz="2" w:space="0" w:color="000000"/>
+              <w:left w:val="single" w:sz="2" w:space="0" w:color="000000"/>
+              <w:bottom w:val="single" w:sz="2" w:space="0" w:color="000000"/>
+              <w:right w:val="single" w:sz="2" w:space="0" w:color="000000"/>
+              <w:insideH w:val="single" w:sz="2" w:space="0" w:color="000000"/>
+              <w:insideV w:val="single" w:sz="2" w:space="0" w:color="000000"/>
+            </w:tcBorders>
+            <w:shd w:fill="auto" w:val="clear"/>
+          </w:tcPr>
+          <w:p>
+            <w:pPr>
+              <w:pStyle w:val="TableContents"/>
+              <w:rPr/>
+            </w:pPr>
+            <w:r>
+              <w:rPr/>
             </w:r>
           </w:p>
         </w:tc>
@@ -1596,6 +2270,14 @@
   </w:style>
   <w:style w:type="character" w:styleId="ListLabel1">
     <w:name w:val="ListLabel 1"/>
+    <w:qFormat/>
+    <w:rPr>
+      <w:i/>
+      <w:iCs/>
+    </w:rPr>
+  </w:style>
+  <w:style w:type="character" w:styleId="ListLabel2">
+    <w:name w:val="ListLabel 2"/>
     <w:qFormat/>
     <w:rPr>
       <w:i/>
